--- a/Software-Design/Coding Standards.docx
+++ b/Software-Design/Coding Standards.docx
@@ -14,6 +14,7 @@
       <w:pPr>
         <w:spacing w:line="240" w:lineRule="auto"/>
         <w:rPr>
+          <w:rStyle w:val="Hyperlink"/>
           <w:rFonts w:ascii="Baskerville Old Face" w:hAnsi="Baskerville Old Face"/>
         </w:rPr>
       </w:pPr>
@@ -58,6 +59,39 @@
       </w:hyperlink>
     </w:p>
     <w:p>
+      <w:proofErr w:type="spellStart"/>
+      <w:r>
+        <w:t>Php</w:t>
+      </w:r>
+      <w:proofErr w:type="spellEnd"/>
+      <w:r>
+        <w:t xml:space="preserve"> code used in this project follows the PSR-1 and PSR-2 coding standards.</w:t>
+      </w:r>
+      <w:r>
+        <w:br/>
+        <w:t xml:space="preserve">Source: </w:t>
+      </w:r>
+      <w:hyperlink r:id="rId6" w:history="1">
+        <w:r>
+          <w:rPr>
+            <w:rStyle w:val="Hyperlink"/>
+          </w:rPr>
+          <w:t>http://www.php-fig.org/psr/psr-1/</w:t>
+        </w:r>
+      </w:hyperlink>
+      <w:r>
+        <w:t xml:space="preserve"> and </w:t>
+      </w:r>
+      <w:hyperlink r:id="rId7" w:history="1">
+        <w:r>
+          <w:rPr>
+            <w:rStyle w:val="Hyperlink"/>
+          </w:rPr>
+          <w:t>http://www.php-fig.org/psr/psr-2/</w:t>
+        </w:r>
+      </w:hyperlink>
+    </w:p>
+    <w:p>
       <w:pPr>
         <w:pStyle w:val="Heading5"/>
       </w:pPr>
@@ -384,29 +418,37 @@
     </w:p>
     <w:p>
       <w:pPr>
-        <w:rPr>
-          <w:rFonts w:ascii="Baskerville Old Face" w:hAnsi="Baskerville Old Face"/>
-        </w:rPr>
-      </w:pPr>
+        <w:pStyle w:val="Heading5"/>
+      </w:pPr>
+      <w:r>
+        <w:t xml:space="preserve">Translating </w:t>
+      </w:r>
+      <w:r>
+        <w:t xml:space="preserve">from java </w:t>
+      </w:r>
+      <w:r>
+        <w:t xml:space="preserve">to </w:t>
+      </w:r>
+      <w:proofErr w:type="spellStart"/>
+      <w:r>
+        <w:t>php</w:t>
+      </w:r>
+      <w:proofErr w:type="spellEnd"/>
+      <w:r>
+        <w:t>:</w:t>
+      </w:r>
     </w:p>
     <w:p>
-      <w:pPr>
-        <w:rPr>
-          <w:rFonts w:ascii="Baskerville Old Face" w:hAnsi="Baskerville Old Face"/>
-        </w:rPr>
-      </w:pPr>
-    </w:p>
-    <w:p>
-      <w:pPr>
-        <w:rPr>
-          <w:rFonts w:ascii="Baskerville Old Face" w:hAnsi="Baskerville Old Face"/>
-        </w:rPr>
-      </w:pPr>
-      <w:r>
-        <w:rPr>
-          <w:rFonts w:ascii="Baskerville Old Face" w:hAnsi="Baskerville Old Face"/>
-        </w:rPr>
-        <w:t xml:space="preserve">DUT SEAL OF APROVAL </w:t>
+      <w:r>
+        <w:t xml:space="preserve">The translation will be natural, replacing every java parts with their </w:t>
+      </w:r>
+      <w:proofErr w:type="spellStart"/>
+      <w:r>
+        <w:t>php</w:t>
+      </w:r>
+      <w:proofErr w:type="spellEnd"/>
+      <w:r>
+        <w:t xml:space="preserve"> counter parts based on the coding standards above.</w:t>
       </w:r>
       <w:bookmarkStart w:id="0" w:name="_GoBack"/>
       <w:bookmarkEnd w:id="0"/>

--- a/Software-Design/Coding Standards.docx
+++ b/Software-Design/Coding Standards.docx
@@ -282,7 +282,19 @@
         <w:rPr>
           <w:rFonts w:ascii="Baskerville Old Face" w:hAnsi="Baskerville Old Face"/>
         </w:rPr>
-        <w:t xml:space="preserve">to match the next states output values </w:t>
+        <w:t>to match the next states output values</w:t>
+      </w:r>
+      <w:r>
+        <w:rPr>
+          <w:rFonts w:ascii="Baskerville Old Face" w:hAnsi="Baskerville Old Face"/>
+        </w:rPr>
+        <w:t>, also the display is set to output the next states number,</w:t>
+      </w:r>
+      <w:r>
+        <w:rPr>
+          <w:rFonts w:ascii="Baskerville Old Face" w:hAnsi="Baskerville Old Face"/>
+        </w:rPr>
+        <w:t xml:space="preserve"> </w:t>
       </w:r>
       <w:r>
         <w:rPr>
@@ -399,7 +411,19 @@
         <w:rPr>
           <w:rFonts w:ascii="Baskerville Old Face" w:hAnsi="Baskerville Old Face"/>
         </w:rPr>
-        <w:t xml:space="preserve"> After this we call </w:t>
+        <w:t xml:space="preserve"> After this we </w:t>
+      </w:r>
+      <w:r>
+        <w:rPr>
+          <w:rFonts w:ascii="Baskerville Old Face" w:hAnsi="Baskerville Old Face"/>
+        </w:rPr>
+        <w:t xml:space="preserve">set the display to showcase the number 2 then </w:t>
+      </w:r>
+      <w:r>
+        <w:rPr>
+          <w:rFonts w:ascii="Baskerville Old Face" w:hAnsi="Baskerville Old Face"/>
+        </w:rPr>
+        <w:t xml:space="preserve">call </w:t>
       </w:r>
       <w:proofErr w:type="spellStart"/>
       <w:r>
@@ -413,7 +437,35 @@
         <w:rPr>
           <w:rFonts w:ascii="Baskerville Old Face" w:hAnsi="Baskerville Old Face"/>
         </w:rPr>
-        <w:t xml:space="preserve"> function and if the if statement wasn’t satisfied we recall initial entering a loop.</w:t>
+        <w:t xml:space="preserve"> function and if the </w:t>
+      </w:r>
+      <w:r>
+        <w:rPr>
+          <w:rFonts w:ascii="Baskerville Old Face" w:hAnsi="Baskerville Old Face"/>
+          <w:b/>
+          <w:i/>
+        </w:rPr>
+        <w:t>if</w:t>
+      </w:r>
+      <w:r>
+        <w:rPr>
+          <w:rFonts w:ascii="Baskerville Old Face" w:hAnsi="Baskerville Old Face"/>
+        </w:rPr>
+        <w:t xml:space="preserve"> </w:t>
+      </w:r>
+      <w:r>
+        <w:rPr>
+          <w:rFonts w:ascii="Baskerville Old Face" w:hAnsi="Baskerville Old Face"/>
+        </w:rPr>
+        <w:t xml:space="preserve"> </w:t>
+      </w:r>
+      <w:bookmarkStart w:id="0" w:name="_GoBack"/>
+      <w:bookmarkEnd w:id="0"/>
+      <w:r>
+        <w:rPr>
+          <w:rFonts w:ascii="Baskerville Old Face" w:hAnsi="Baskerville Old Face"/>
+        </w:rPr>
+        <w:t>statement wasn’t satisfied we recall initial entering a loop.</w:t>
       </w:r>
     </w:p>
     <w:p>
@@ -450,8 +502,6 @@
       <w:r>
         <w:t xml:space="preserve"> counter parts based on the coding standards above.</w:t>
       </w:r>
-      <w:bookmarkStart w:id="0" w:name="_GoBack"/>
-      <w:bookmarkEnd w:id="0"/>
     </w:p>
     <w:sectPr>
       <w:pgSz w:w="11906" w:h="16838"/>

--- a/Software-Design/Coding Standards.docx
+++ b/Software-Design/Coding Standards.docx
@@ -59,13 +59,27 @@
       </w:hyperlink>
     </w:p>
     <w:p>
+      <w:pPr>
+        <w:spacing w:line="240" w:lineRule="auto"/>
+      </w:pPr>
       <w:proofErr w:type="spellStart"/>
       <w:r>
         <w:t>Php</w:t>
       </w:r>
       <w:proofErr w:type="spellEnd"/>
       <w:r>
-        <w:t xml:space="preserve"> code used in this project follows the PSR-1 and PSR-2 coding standards.</w:t>
+        <w:t xml:space="preserve"> code used in this project follows the </w:t>
+      </w:r>
+      <w:proofErr w:type="spellStart"/>
+      <w:r>
+        <w:t>Zend</w:t>
+      </w:r>
+      <w:proofErr w:type="spellEnd"/>
+      <w:r>
+        <w:t xml:space="preserve"> Framework Coding Standard for PHP</w:t>
+      </w:r>
+      <w:r>
+        <w:t>.</w:t>
       </w:r>
       <w:r>
         <w:br/>
@@ -76,18 +90,7 @@
           <w:rPr>
             <w:rStyle w:val="Hyperlink"/>
           </w:rPr>
-          <w:t>http://www.php-fig.org/psr/psr-1/</w:t>
-        </w:r>
-      </w:hyperlink>
-      <w:r>
-        <w:t xml:space="preserve"> and </w:t>
-      </w:r>
-      <w:hyperlink r:id="rId7" w:history="1">
-        <w:r>
-          <w:rPr>
-            <w:rStyle w:val="Hyperlink"/>
-          </w:rPr>
-          <w:t>http://www.php-fig.org/psr/psr-2/</w:t>
+          <w:t>http://framework.zend.com/manual/1.12/en/coding-standard.html</w:t>
         </w:r>
       </w:hyperlink>
     </w:p>
@@ -300,7 +303,15 @@
         <w:rPr>
           <w:rFonts w:ascii="Baskerville Old Face" w:hAnsi="Baskerville Old Face"/>
         </w:rPr>
-        <w:t>and then the next state function is called according to the state transition diagram, if no</w:t>
+        <w:t>and then the next state function is called ac</w:t>
+      </w:r>
+      <w:bookmarkStart w:id="0" w:name="_GoBack"/>
+      <w:bookmarkEnd w:id="0"/>
+      <w:r>
+        <w:rPr>
+          <w:rFonts w:ascii="Baskerville Old Face" w:hAnsi="Baskerville Old Face"/>
+        </w:rPr>
+        <w:t>cording to the state transition diagram, if no</w:t>
       </w:r>
       <w:r>
         <w:rPr>
@@ -459,8 +470,6 @@
         </w:rPr>
         <w:t xml:space="preserve"> </w:t>
       </w:r>
-      <w:bookmarkStart w:id="0" w:name="_GoBack"/>
-      <w:bookmarkEnd w:id="0"/>
       <w:r>
         <w:rPr>
           <w:rFonts w:ascii="Baskerville Old Face" w:hAnsi="Baskerville Old Face"/>
@@ -492,7 +501,7 @@
     </w:p>
     <w:p>
       <w:r>
-        <w:t xml:space="preserve">The translation will be natural, replacing every java parts with their </w:t>
+        <w:t xml:space="preserve">The java code was written such that the conversion process to </w:t>
       </w:r>
       <w:proofErr w:type="spellStart"/>
       <w:r>
@@ -500,7 +509,28 @@
       </w:r>
       <w:proofErr w:type="spellEnd"/>
       <w:r>
-        <w:t xml:space="preserve"> counter parts based on the coding standards above.</w:t>
+        <w:t xml:space="preserve"> is as easy as possible.</w:t>
+      </w:r>
+    </w:p>
+    <w:p>
+      <w:r>
+        <w:t xml:space="preserve">All variable in java will have the “$” sign added at the beginning of their name to comply with the </w:t>
+      </w:r>
+      <w:proofErr w:type="spellStart"/>
+      <w:r>
+        <w:t>php</w:t>
+      </w:r>
+      <w:proofErr w:type="spellEnd"/>
+      <w:r>
+        <w:t xml:space="preserve"> standards. The “$” sign has no influence in the java program variable naming, while in </w:t>
+      </w:r>
+      <w:proofErr w:type="spellStart"/>
+      <w:r>
+        <w:t>php</w:t>
+      </w:r>
+      <w:proofErr w:type="spellEnd"/>
+      <w:r>
+        <w:t xml:space="preserve"> it is mandatory.</w:t>
       </w:r>
     </w:p>
     <w:sectPr>
@@ -1540,6 +1570,27 @@
     <w:name w:val="Normal"/>
     <w:qFormat/>
   </w:style>
+  <w:style w:type="paragraph" w:styleId="Heading1">
+    <w:name w:val="heading 1"/>
+    <w:basedOn w:val="Normal"/>
+    <w:next w:val="Normal"/>
+    <w:link w:val="Heading1Char"/>
+    <w:uiPriority w:val="9"/>
+    <w:qFormat/>
+    <w:rsid w:val="00981A43"/>
+    <w:pPr>
+      <w:keepNext/>
+      <w:keepLines/>
+      <w:spacing w:before="240" w:after="0"/>
+      <w:outlineLvl w:val="0"/>
+    </w:pPr>
+    <w:rPr>
+      <w:rFonts w:asciiTheme="majorHAnsi" w:eastAsiaTheme="majorEastAsia" w:hAnsiTheme="majorHAnsi" w:cstheme="majorBidi"/>
+      <w:color w:val="2E74B5" w:themeColor="accent1" w:themeShade="BF"/>
+      <w:sz w:val="32"/>
+      <w:szCs w:val="32"/>
+    </w:rPr>
+  </w:style>
   <w:style w:type="paragraph" w:styleId="Heading2">
     <w:name w:val="heading 2"/>
     <w:basedOn w:val="Normal"/>
@@ -1944,6 +1995,19 @@
       <w:rFonts w:ascii="Segoe UI" w:hAnsi="Segoe UI" w:cs="Segoe UI"/>
       <w:sz w:val="18"/>
       <w:szCs w:val="18"/>
+    </w:rPr>
+  </w:style>
+  <w:style w:type="character" w:customStyle="1" w:styleId="Heading1Char">
+    <w:name w:val="Heading 1 Char"/>
+    <w:basedOn w:val="DefaultParagraphFont"/>
+    <w:link w:val="Heading1"/>
+    <w:uiPriority w:val="9"/>
+    <w:rsid w:val="00981A43"/>
+    <w:rPr>
+      <w:rFonts w:asciiTheme="majorHAnsi" w:eastAsiaTheme="majorEastAsia" w:hAnsiTheme="majorHAnsi" w:cstheme="majorBidi"/>
+      <w:color w:val="2E74B5" w:themeColor="accent1" w:themeShade="BF"/>
+      <w:sz w:val="32"/>
+      <w:szCs w:val="32"/>
     </w:rPr>
   </w:style>
 </w:styles>
